--- a/ProjectManagement/minutes/29 Nov - daily scrum - sprint 2.docx
+++ b/ProjectManagement/minutes/29 Nov - daily scrum - sprint 2.docx
@@ -1,6 +1,6 @@
 
 <file path=word/document.xml><?xml version="1.0" encoding="utf-8"?>
-<w:document xmlns:wpc="http://schemas.microsoft.com/office/word/2010/wordprocessingCanvas" xmlns:cx="http://schemas.microsoft.com/office/drawing/2014/chartex" xmlns:cx1="http://schemas.microsoft.com/office/drawing/2015/9/8/chartex" xmlns:cx2="http://schemas.microsoft.com/office/drawing/2015/10/21/chartex" xmlns:cx3="http://schemas.microsoft.com/office/drawing/2016/5/9/chartex" xmlns:cx4="http://schemas.microsoft.com/office/drawing/2016/5/10/chartex" xmlns:cx5="http://schemas.microsoft.com/office/drawing/2016/5/11/chartex" xmlns:cx6="http://schemas.microsoft.com/office/drawing/2016/5/12/chartex" xmlns:cx7="http://schemas.microsoft.com/office/drawing/2016/5/13/chartex" xmlns:cx8="http://schemas.microsoft.com/office/drawing/2016/5/14/chartex" xmlns:mc="http://schemas.openxmlformats.org/markup-compatibility/2006" xmlns:aink="http://schemas.microsoft.com/office/drawing/2016/ink" xmlns:am3d="http://schemas.microsoft.com/office/drawing/2017/model3d" xmlns:o="urn:schemas-microsoft-com:office:office" xmlns:r="http://schemas.openxmlformats.org/officeDocument/2006/relationships" xmlns:m="http://schemas.openxmlformats.org/officeDocument/2006/math" xmlns:v="urn:schemas-microsoft-com:vml" xmlns:wp14="http://schemas.microsoft.com/office/word/2010/wordprocessingDrawing" xmlns:wp="http://schemas.openxmlformats.org/drawingml/2006/wordprocessingDrawing" xmlns:w10="urn:schemas-microsoft-com:office:word" xmlns:w="http://schemas.openxmlformats.org/wordprocessingml/2006/main" xmlns:w14="http://schemas.microsoft.com/office/word/2010/wordml" xmlns:w15="http://schemas.microsoft.com/office/word/2012/wordml" xmlns:w16cex="http://schemas.microsoft.com/office/word/2018/wordml/cex" xmlns:w16cid="http://schemas.microsoft.com/office/word/2016/wordml/cid" xmlns:w16="http://schemas.microsoft.com/office/word/2018/wordml" xmlns:w16sdtdh="http://schemas.microsoft.com/office/word/2020/wordml/sdtdatahash" xmlns:w16se="http://schemas.microsoft.com/office/word/2015/wordml/symex" xmlns:wpg="http://schemas.microsoft.com/office/word/2010/wordprocessingGroup" xmlns:wpi="http://schemas.microsoft.com/office/word/2010/wordprocessingInk" xmlns:wne="http://schemas.microsoft.com/office/word/2006/wordml" xmlns:wps="http://schemas.microsoft.com/office/word/2010/wordprocessingShape" mc:Ignorable="w14 w15 w16se w16cid w16 w16cex w16sdtdh wp14">
+<w:document xmlns:wpc="http://schemas.microsoft.com/office/word/2010/wordprocessingCanvas" xmlns:cx="http://schemas.microsoft.com/office/drawing/2014/chartex" xmlns:cx1="http://schemas.microsoft.com/office/drawing/2015/9/8/chartex" xmlns:mc="http://schemas.openxmlformats.org/markup-compatibility/2006" xmlns:o="urn:schemas-microsoft-com:office:office" xmlns:r="http://schemas.openxmlformats.org/officeDocument/2006/relationships" xmlns:m="http://schemas.openxmlformats.org/officeDocument/2006/math" xmlns:v="urn:schemas-microsoft-com:vml" xmlns:wp14="http://schemas.microsoft.com/office/word/2010/wordprocessingDrawing" xmlns:wp="http://schemas.openxmlformats.org/drawingml/2006/wordprocessingDrawing" xmlns:w10="urn:schemas-microsoft-com:office:word" xmlns:w="http://schemas.openxmlformats.org/wordprocessingml/2006/main" xmlns:w14="http://schemas.microsoft.com/office/word/2010/wordml" xmlns:w15="http://schemas.microsoft.com/office/word/2012/wordml" xmlns:w16se="http://schemas.microsoft.com/office/word/2015/wordml/symex" xmlns:wpg="http://schemas.microsoft.com/office/word/2010/wordprocessingGroup" xmlns:wpi="http://schemas.microsoft.com/office/word/2010/wordprocessingInk" xmlns:wne="http://schemas.microsoft.com/office/word/2006/wordml" xmlns:wps="http://schemas.microsoft.com/office/word/2010/wordprocessingShape" mc:Ignorable="w14 w15 w16se wp14">
   <w:body>
     <w:p>
       <w:pPr>
@@ -593,6 +593,18 @@
         </w:rPr>
       </w:pPr>
       <w:bookmarkStart w:id="0" w:name="_Hlk88775557"/>
+      <w:r>
+        <w:rPr>
+          <w:rFonts w:ascii="Lato" w:eastAsia="Times New Roman" w:hAnsi="Lato" w:cs="Lato"/>
+          <w:b/>
+          <w:bCs/>
+          <w:color w:val="2D3B45"/>
+          <w:sz w:val="24"/>
+          <w:szCs w:val="24"/>
+          <w:lang w:eastAsia="en-SG"/>
+        </w:rPr>
+        <w:t>Mob Programming</w:t>
+      </w:r>
     </w:p>
     <w:bookmarkEnd w:id="0"/>
     <w:p>
@@ -626,17 +638,31 @@
           <w:lang w:eastAsia="en-SG"/>
         </w:rPr>
       </w:pPr>
-      <w:r>
-        <w:rPr>
-          <w:rFonts w:ascii="Lato" w:eastAsia="Times New Roman" w:hAnsi="Lato" w:cs="Lato"/>
-          <w:b/>
-          <w:bCs/>
-          <w:color w:val="2D3B45"/>
-          <w:sz w:val="24"/>
-          <w:szCs w:val="24"/>
-          <w:lang w:eastAsia="en-SG"/>
-        </w:rPr>
-        <w:t>Soheil:</w:t>
+      <w:proofErr w:type="spellStart"/>
+      <w:r>
+        <w:rPr>
+          <w:rFonts w:ascii="Lato" w:eastAsia="Times New Roman" w:hAnsi="Lato" w:cs="Lato"/>
+          <w:b/>
+          <w:bCs/>
+          <w:color w:val="2D3B45"/>
+          <w:sz w:val="24"/>
+          <w:szCs w:val="24"/>
+          <w:lang w:eastAsia="en-SG"/>
+        </w:rPr>
+        <w:t>Soheil</w:t>
+      </w:r>
+      <w:proofErr w:type="spellEnd"/>
+      <w:r>
+        <w:rPr>
+          <w:rFonts w:ascii="Lato" w:eastAsia="Times New Roman" w:hAnsi="Lato" w:cs="Lato"/>
+          <w:b/>
+          <w:bCs/>
+          <w:color w:val="2D3B45"/>
+          <w:sz w:val="24"/>
+          <w:szCs w:val="24"/>
+          <w:lang w:eastAsia="en-SG"/>
+        </w:rPr>
+        <w:t>:</w:t>
       </w:r>
     </w:p>
     <w:p>
@@ -669,31 +695,45 @@
           <w:szCs w:val="24"/>
           <w:lang w:eastAsia="en-SG"/>
         </w:rPr>
-        <w:t>Do</w:t>
-      </w:r>
-      <w:r>
-        <w:rPr>
-          <w:rFonts w:ascii="Lato" w:eastAsia="Times New Roman" w:hAnsi="Lato" w:cs="Lato"/>
-          <w:b/>
-          <w:bCs/>
-          <w:color w:val="2D3B45"/>
-          <w:sz w:val="24"/>
-          <w:szCs w:val="24"/>
-          <w:lang w:eastAsia="en-SG"/>
-        </w:rPr>
-        <w:t>ne</w:t>
-      </w:r>
-      <w:r>
-        <w:rPr>
-          <w:rFonts w:ascii="Lato" w:eastAsia="Times New Roman" w:hAnsi="Lato" w:cs="Lato"/>
-          <w:b/>
-          <w:bCs/>
-          <w:color w:val="2D3B45"/>
-          <w:sz w:val="24"/>
-          <w:szCs w:val="24"/>
-          <w:lang w:eastAsia="en-SG"/>
-        </w:rPr>
-        <w:t xml:space="preserve"> mob programming with Bing, Mitch, Taryar, </w:t>
+        <w:t>Did</w:t>
+      </w:r>
+      <w:r>
+        <w:rPr>
+          <w:rFonts w:ascii="Lato" w:eastAsia="Times New Roman" w:hAnsi="Lato" w:cs="Lato"/>
+          <w:b/>
+          <w:bCs/>
+          <w:color w:val="2D3B45"/>
+          <w:sz w:val="24"/>
+          <w:szCs w:val="24"/>
+          <w:lang w:eastAsia="en-SG"/>
+        </w:rPr>
+        <w:t xml:space="preserve"> mob programming with Bing, Mitch, </w:t>
+      </w:r>
+      <w:proofErr w:type="spellStart"/>
+      <w:r>
+        <w:rPr>
+          <w:rFonts w:ascii="Lato" w:eastAsia="Times New Roman" w:hAnsi="Lato" w:cs="Lato"/>
+          <w:b/>
+          <w:bCs/>
+          <w:color w:val="2D3B45"/>
+          <w:sz w:val="24"/>
+          <w:szCs w:val="24"/>
+          <w:lang w:eastAsia="en-SG"/>
+        </w:rPr>
+        <w:t>Taryar</w:t>
+      </w:r>
+      <w:proofErr w:type="spellEnd"/>
+      <w:r>
+        <w:rPr>
+          <w:rFonts w:ascii="Lato" w:eastAsia="Times New Roman" w:hAnsi="Lato" w:cs="Lato"/>
+          <w:b/>
+          <w:bCs/>
+          <w:color w:val="2D3B45"/>
+          <w:sz w:val="24"/>
+          <w:szCs w:val="24"/>
+          <w:lang w:eastAsia="en-SG"/>
+        </w:rPr>
+        <w:t xml:space="preserve">, </w:t>
       </w:r>
       <w:proofErr w:type="spellStart"/>
       <w:r>
@@ -784,19 +824,40 @@
           <w:szCs w:val="24"/>
           <w:lang w:eastAsia="en-SG"/>
         </w:rPr>
-        <w:t xml:space="preserve">Fixed </w:t>
-      </w:r>
-      <w:r>
-        <w:rPr>
-          <w:rFonts w:ascii="Lato" w:eastAsia="Times New Roman" w:hAnsi="Lato" w:cs="Lato"/>
-          <w:b/>
-          <w:bCs/>
-          <w:color w:val="2D3B45"/>
-          <w:sz w:val="24"/>
-          <w:szCs w:val="24"/>
-          <w:lang w:eastAsia="en-SG"/>
-        </w:rPr>
-        <w:t>README for CI and CD evidence to answer all questions</w:t>
+        <w:t>Fixed README for CI and CD evidence to answer all questions</w:t>
+      </w:r>
+    </w:p>
+    <w:p>
+      <w:pPr>
+        <w:pStyle w:val="ListParagraph"/>
+        <w:numPr>
+          <w:ilvl w:val="0"/>
+          <w:numId w:val="4"/>
+        </w:numPr>
+        <w:shd w:val="clear" w:color="auto" w:fill="F5F5F5"/>
+        <w:spacing w:after="0" w:line="240" w:lineRule="auto"/>
+        <w:ind w:left="1170"/>
+        <w:rPr>
+          <w:rFonts w:ascii="Lato" w:eastAsia="Times New Roman" w:hAnsi="Lato" w:cs="Lato"/>
+          <w:b/>
+          <w:bCs/>
+          <w:color w:val="2D3B45"/>
+          <w:sz w:val="24"/>
+          <w:szCs w:val="24"/>
+          <w:lang w:eastAsia="en-SG"/>
+        </w:rPr>
+      </w:pPr>
+      <w:r>
+        <w:rPr>
+          <w:rFonts w:ascii="Lato" w:eastAsia="Times New Roman" w:hAnsi="Lato" w:cs="Lato"/>
+          <w:b/>
+          <w:bCs/>
+          <w:color w:val="2D3B45"/>
+          <w:sz w:val="24"/>
+          <w:szCs w:val="24"/>
+          <w:lang w:eastAsia="en-SG"/>
+        </w:rPr>
+        <w:t>Mob Programming</w:t>
       </w:r>
     </w:p>
     <w:p>
@@ -877,6 +938,18 @@
           <w:lang w:eastAsia="en-SG"/>
         </w:rPr>
       </w:pPr>
+      <w:r>
+        <w:rPr>
+          <w:rFonts w:ascii="Lato" w:eastAsia="Times New Roman" w:hAnsi="Lato" w:cs="Lato"/>
+          <w:b/>
+          <w:bCs/>
+          <w:color w:val="2D3B45"/>
+          <w:sz w:val="24"/>
+          <w:szCs w:val="24"/>
+          <w:lang w:eastAsia="en-SG"/>
+        </w:rPr>
+        <w:t>Mob Programming</w:t>
+      </w:r>
     </w:p>
     <w:p>
       <w:pPr>
@@ -909,17 +982,31 @@
           <w:lang w:eastAsia="en-SG"/>
         </w:rPr>
       </w:pPr>
-      <w:r>
-        <w:rPr>
-          <w:rFonts w:ascii="Lato" w:eastAsia="Times New Roman" w:hAnsi="Lato" w:cs="Lato"/>
-          <w:b/>
-          <w:bCs/>
-          <w:color w:val="2D3B45"/>
-          <w:sz w:val="24"/>
-          <w:szCs w:val="24"/>
-          <w:lang w:eastAsia="en-SG"/>
-        </w:rPr>
-        <w:t>Taryar:</w:t>
+      <w:proofErr w:type="spellStart"/>
+      <w:r>
+        <w:rPr>
+          <w:rFonts w:ascii="Lato" w:eastAsia="Times New Roman" w:hAnsi="Lato" w:cs="Lato"/>
+          <w:b/>
+          <w:bCs/>
+          <w:color w:val="2D3B45"/>
+          <w:sz w:val="24"/>
+          <w:szCs w:val="24"/>
+          <w:lang w:eastAsia="en-SG"/>
+        </w:rPr>
+        <w:t>Taryar</w:t>
+      </w:r>
+      <w:proofErr w:type="spellEnd"/>
+      <w:r>
+        <w:rPr>
+          <w:rFonts w:ascii="Lato" w:eastAsia="Times New Roman" w:hAnsi="Lato" w:cs="Lato"/>
+          <w:b/>
+          <w:bCs/>
+          <w:color w:val="2D3B45"/>
+          <w:sz w:val="24"/>
+          <w:szCs w:val="24"/>
+          <w:lang w:eastAsia="en-SG"/>
+        </w:rPr>
+        <w:t>:</w:t>
       </w:r>
     </w:p>
     <w:p>
@@ -1099,7 +1186,33 @@
           <w:szCs w:val="24"/>
           <w:lang w:eastAsia="en-SG"/>
         </w:rPr>
-        <w:t xml:space="preserve"> mob programming with Bing, Mitch, Soheil, </w:t>
+        <w:t xml:space="preserve"> mob programming with Bing, Mitch, </w:t>
+      </w:r>
+      <w:proofErr w:type="spellStart"/>
+      <w:r>
+        <w:rPr>
+          <w:rFonts w:ascii="Lato" w:eastAsia="Times New Roman" w:hAnsi="Lato" w:cs="Lato"/>
+          <w:b/>
+          <w:bCs/>
+          <w:color w:val="2D3B45"/>
+          <w:sz w:val="24"/>
+          <w:szCs w:val="24"/>
+          <w:lang w:eastAsia="en-SG"/>
+        </w:rPr>
+        <w:t>Soheil</w:t>
+      </w:r>
+      <w:proofErr w:type="spellEnd"/>
+      <w:r>
+        <w:rPr>
+          <w:rFonts w:ascii="Lato" w:eastAsia="Times New Roman" w:hAnsi="Lato" w:cs="Lato"/>
+          <w:b/>
+          <w:bCs/>
+          <w:color w:val="2D3B45"/>
+          <w:sz w:val="24"/>
+          <w:szCs w:val="24"/>
+          <w:lang w:eastAsia="en-SG"/>
+        </w:rPr>
+        <w:t xml:space="preserve">, </w:t>
       </w:r>
       <w:proofErr w:type="spellStart"/>
       <w:r>
@@ -1266,6 +1379,18 @@
           <w:lang w:eastAsia="en-SG"/>
         </w:rPr>
       </w:pPr>
+      <w:r>
+        <w:rPr>
+          <w:rFonts w:ascii="Lato" w:eastAsia="Times New Roman" w:hAnsi="Lato" w:cs="Lato"/>
+          <w:b/>
+          <w:bCs/>
+          <w:color w:val="2D3B45"/>
+          <w:sz w:val="24"/>
+          <w:szCs w:val="24"/>
+          <w:lang w:eastAsia="en-SG"/>
+        </w:rPr>
+        <w:t>Sprint Review w/ stakeholder</w:t>
+      </w:r>
     </w:p>
     <w:p>
       <w:pPr>
@@ -1315,17 +1440,32 @@
           <w:lang w:eastAsia="en-SG"/>
         </w:rPr>
       </w:pPr>
-      <w:r>
-        <w:rPr>
-          <w:rFonts w:ascii="Lato" w:eastAsia="Times New Roman" w:hAnsi="Lato" w:cs="Lato"/>
-          <w:b/>
-          <w:bCs/>
-          <w:color w:val="2D3B45"/>
-          <w:sz w:val="24"/>
-          <w:szCs w:val="24"/>
-          <w:lang w:eastAsia="en-SG"/>
-        </w:rPr>
-        <w:t>Soheil:</w:t>
+      <w:proofErr w:type="spellStart"/>
+      <w:r>
+        <w:rPr>
+          <w:rFonts w:ascii="Lato" w:eastAsia="Times New Roman" w:hAnsi="Lato" w:cs="Lato"/>
+          <w:b/>
+          <w:bCs/>
+          <w:color w:val="2D3B45"/>
+          <w:sz w:val="24"/>
+          <w:szCs w:val="24"/>
+          <w:lang w:eastAsia="en-SG"/>
+        </w:rPr>
+        <w:lastRenderedPageBreak/>
+        <w:t>Soheil</w:t>
+      </w:r>
+      <w:proofErr w:type="spellEnd"/>
+      <w:r>
+        <w:rPr>
+          <w:rFonts w:ascii="Lato" w:eastAsia="Times New Roman" w:hAnsi="Lato" w:cs="Lato"/>
+          <w:b/>
+          <w:bCs/>
+          <w:color w:val="2D3B45"/>
+          <w:sz w:val="24"/>
+          <w:szCs w:val="24"/>
+          <w:lang w:eastAsia="en-SG"/>
+        </w:rPr>
+        <w:t>:</w:t>
       </w:r>
     </w:p>
     <w:p>
@@ -1348,6 +1488,18 @@
           <w:lang w:eastAsia="en-SG"/>
         </w:rPr>
       </w:pPr>
+      <w:r>
+        <w:rPr>
+          <w:rFonts w:ascii="Lato" w:eastAsia="Times New Roman" w:hAnsi="Lato" w:cs="Lato"/>
+          <w:b/>
+          <w:bCs/>
+          <w:color w:val="2D3B45"/>
+          <w:sz w:val="24"/>
+          <w:szCs w:val="24"/>
+          <w:lang w:eastAsia="en-SG"/>
+        </w:rPr>
+        <w:t>Sprint Review w/ stakeholder</w:t>
+      </w:r>
     </w:p>
     <w:p>
       <w:pPr>
@@ -1413,6 +1565,18 @@
           <w:lang w:eastAsia="en-SG"/>
         </w:rPr>
       </w:pPr>
+      <w:r>
+        <w:rPr>
+          <w:rFonts w:ascii="Lato" w:eastAsia="Times New Roman" w:hAnsi="Lato" w:cs="Lato"/>
+          <w:b/>
+          <w:bCs/>
+          <w:color w:val="2D3B45"/>
+          <w:sz w:val="24"/>
+          <w:szCs w:val="24"/>
+          <w:lang w:eastAsia="en-SG"/>
+        </w:rPr>
+        <w:t>Sprint Review w/ stakeholder</w:t>
+      </w:r>
     </w:p>
     <w:p>
       <w:pPr>
@@ -1482,17 +1646,28 @@
         </w:numPr>
         <w:shd w:val="clear" w:color="auto" w:fill="F5F5F5"/>
         <w:spacing w:after="0" w:line="240" w:lineRule="auto"/>
-        <w:ind w:left="1440"/>
-        <w:rPr>
-          <w:rFonts w:ascii="Lato" w:eastAsia="Times New Roman" w:hAnsi="Lato" w:cs="Lato"/>
-          <w:b/>
-          <w:bCs/>
-          <w:color w:val="2D3B45"/>
-          <w:sz w:val="24"/>
-          <w:szCs w:val="24"/>
-          <w:lang w:eastAsia="en-SG"/>
-        </w:rPr>
-      </w:pPr>
+        <w:rPr>
+          <w:rFonts w:ascii="Lato" w:eastAsia="Times New Roman" w:hAnsi="Lato" w:cs="Lato"/>
+          <w:b/>
+          <w:bCs/>
+          <w:color w:val="2D3B45"/>
+          <w:sz w:val="24"/>
+          <w:szCs w:val="24"/>
+          <w:lang w:eastAsia="en-SG"/>
+        </w:rPr>
+      </w:pPr>
+      <w:r>
+        <w:rPr>
+          <w:rFonts w:ascii="Lato" w:eastAsia="Times New Roman" w:hAnsi="Lato" w:cs="Lato"/>
+          <w:b/>
+          <w:bCs/>
+          <w:color w:val="2D3B45"/>
+          <w:sz w:val="24"/>
+          <w:szCs w:val="24"/>
+          <w:lang w:eastAsia="en-SG"/>
+        </w:rPr>
+        <w:t>Sprint Review w/ stakeholder</w:t>
+      </w:r>
     </w:p>
     <w:p>
       <w:pPr>
@@ -1525,17 +1700,31 @@
           <w:lang w:eastAsia="en-SG"/>
         </w:rPr>
       </w:pPr>
-      <w:r>
-        <w:rPr>
-          <w:rFonts w:ascii="Lato" w:eastAsia="Times New Roman" w:hAnsi="Lato" w:cs="Lato"/>
-          <w:b/>
-          <w:bCs/>
-          <w:color w:val="2D3B45"/>
-          <w:sz w:val="24"/>
-          <w:szCs w:val="24"/>
-          <w:lang w:eastAsia="en-SG"/>
-        </w:rPr>
-        <w:t>Taryar:</w:t>
+      <w:proofErr w:type="spellStart"/>
+      <w:r>
+        <w:rPr>
+          <w:rFonts w:ascii="Lato" w:eastAsia="Times New Roman" w:hAnsi="Lato" w:cs="Lato"/>
+          <w:b/>
+          <w:bCs/>
+          <w:color w:val="2D3B45"/>
+          <w:sz w:val="24"/>
+          <w:szCs w:val="24"/>
+          <w:lang w:eastAsia="en-SG"/>
+        </w:rPr>
+        <w:t>Taryar</w:t>
+      </w:r>
+      <w:proofErr w:type="spellEnd"/>
+      <w:r>
+        <w:rPr>
+          <w:rFonts w:ascii="Lato" w:eastAsia="Times New Roman" w:hAnsi="Lato" w:cs="Lato"/>
+          <w:b/>
+          <w:bCs/>
+          <w:color w:val="2D3B45"/>
+          <w:sz w:val="24"/>
+          <w:szCs w:val="24"/>
+          <w:lang w:eastAsia="en-SG"/>
+        </w:rPr>
+        <w:t>:</w:t>
       </w:r>
     </w:p>
     <w:p>
@@ -1558,6 +1747,18 @@
           <w:lang w:eastAsia="en-SG"/>
         </w:rPr>
       </w:pPr>
+      <w:r>
+        <w:rPr>
+          <w:rFonts w:ascii="Lato" w:eastAsia="Times New Roman" w:hAnsi="Lato" w:cs="Lato"/>
+          <w:b/>
+          <w:bCs/>
+          <w:color w:val="2D3B45"/>
+          <w:sz w:val="24"/>
+          <w:szCs w:val="24"/>
+          <w:lang w:eastAsia="en-SG"/>
+        </w:rPr>
+        <w:t>Nothing today</w:t>
+      </w:r>
     </w:p>
     <w:p>
       <w:pPr>
@@ -1599,18 +1800,16 @@
           <w:rFonts w:ascii="Lato" w:eastAsia="Times New Roman" w:hAnsi="Lato" w:cs="Lato"/>
           <w:b/>
           <w:bCs/>
-          <w:color w:val="C00000"/>
-          <w:sz w:val="24"/>
-          <w:szCs w:val="24"/>
-          <w:lang w:eastAsia="en-SG"/>
-        </w:rPr>
-      </w:pPr>
-      <w:r>
-        <w:rPr>
-          <w:rFonts w:ascii="Lato" w:eastAsia="Times New Roman" w:hAnsi="Lato" w:cs="Lato"/>
-          <w:b/>
-          <w:bCs/>
-          <w:color w:val="C00000"/>
+          <w:sz w:val="24"/>
+          <w:szCs w:val="24"/>
+          <w:lang w:eastAsia="en-SG"/>
+        </w:rPr>
+      </w:pPr>
+      <w:r>
+        <w:rPr>
+          <w:rFonts w:ascii="Lato" w:eastAsia="Times New Roman" w:hAnsi="Lato" w:cs="Lato"/>
+          <w:b/>
+          <w:bCs/>
           <w:sz w:val="24"/>
           <w:szCs w:val="24"/>
           <w:lang w:eastAsia="en-SG"/>
@@ -1622,7 +1821,6 @@
           <w:rFonts w:ascii="Lato" w:eastAsia="Times New Roman" w:hAnsi="Lato" w:cs="Lato"/>
           <w:b/>
           <w:bCs/>
-          <w:color w:val="C00000"/>
           <w:sz w:val="24"/>
           <w:szCs w:val="24"/>
           <w:lang w:eastAsia="en-SG"/>
@@ -1634,12 +1832,33 @@
           <w:rFonts w:ascii="Lato" w:eastAsia="Times New Roman" w:hAnsi="Lato" w:cs="Lato"/>
           <w:b/>
           <w:bCs/>
-          <w:color w:val="C00000"/>
-          <w:sz w:val="24"/>
-          <w:szCs w:val="24"/>
-          <w:lang w:eastAsia="en-SG"/>
-        </w:rPr>
-        <w:t xml:space="preserve"> Nov):</w:t>
+          <w:sz w:val="24"/>
+          <w:szCs w:val="24"/>
+          <w:lang w:eastAsia="en-SG"/>
+        </w:rPr>
+        <w:t xml:space="preserve"> Nov</w:t>
+      </w:r>
+      <w:r>
+        <w:rPr>
+          <w:rFonts w:ascii="Lato" w:eastAsia="Times New Roman" w:hAnsi="Lato" w:cs="Lato"/>
+          <w:b/>
+          <w:bCs/>
+          <w:sz w:val="24"/>
+          <w:szCs w:val="24"/>
+          <w:lang w:eastAsia="en-SG"/>
+        </w:rPr>
+        <w:t>,  Comments from stakeholder meeting</w:t>
+      </w:r>
+      <w:r>
+        <w:rPr>
+          <w:rFonts w:ascii="Lato" w:eastAsia="Times New Roman" w:hAnsi="Lato" w:cs="Lato"/>
+          <w:b/>
+          <w:bCs/>
+          <w:sz w:val="24"/>
+          <w:szCs w:val="24"/>
+          <w:lang w:eastAsia="en-SG"/>
+        </w:rPr>
+        <w:t>):</w:t>
       </w:r>
     </w:p>
     <w:p>
@@ -1655,128 +1874,21 @@
           <w:rFonts w:ascii="Lato" w:eastAsia="Times New Roman" w:hAnsi="Lato" w:cs="Lato"/>
           <w:b/>
           <w:bCs/>
-          <w:color w:val="C00000"/>
-          <w:sz w:val="24"/>
-          <w:szCs w:val="24"/>
-          <w:lang w:eastAsia="en-SG"/>
-        </w:rPr>
-      </w:pPr>
-      <w:r>
-        <w:rPr>
-          <w:rFonts w:ascii="Lato" w:eastAsia="Times New Roman" w:hAnsi="Lato" w:cs="Lato"/>
-          <w:b/>
-          <w:bCs/>
-          <w:color w:val="C00000"/>
-          <w:sz w:val="24"/>
-          <w:szCs w:val="24"/>
-          <w:lang w:eastAsia="en-SG"/>
-        </w:rPr>
-        <w:t>Comments fr</w:t>
-      </w:r>
-      <w:r>
-        <w:rPr>
-          <w:rFonts w:ascii="Lato" w:eastAsia="Times New Roman" w:hAnsi="Lato" w:cs="Lato"/>
-          <w:b/>
-          <w:bCs/>
-          <w:color w:val="C00000"/>
-          <w:sz w:val="24"/>
-          <w:szCs w:val="24"/>
-          <w:lang w:eastAsia="en-SG"/>
-        </w:rPr>
-        <w:t>o</w:t>
-      </w:r>
-      <w:r>
-        <w:rPr>
-          <w:rFonts w:ascii="Lato" w:eastAsia="Times New Roman" w:hAnsi="Lato" w:cs="Lato"/>
-          <w:b/>
-          <w:bCs/>
-          <w:color w:val="C00000"/>
-          <w:sz w:val="24"/>
-          <w:szCs w:val="24"/>
-          <w:lang w:eastAsia="en-SG"/>
-        </w:rPr>
-        <w:t>m stakeholder meeting</w:t>
-      </w:r>
-    </w:p>
-    <w:p>
-      <w:pPr>
-        <w:shd w:val="clear" w:color="auto" w:fill="F5F5F5"/>
-        <w:spacing w:after="0" w:line="240" w:lineRule="auto"/>
-        <w:rPr>
-          <w:rFonts w:ascii="Lato" w:eastAsia="Times New Roman" w:hAnsi="Lato" w:cs="Lato"/>
-          <w:b/>
-          <w:bCs/>
-          <w:color w:val="C00000"/>
-          <w:sz w:val="24"/>
-          <w:szCs w:val="24"/>
-          <w:lang w:eastAsia="en-SG"/>
-        </w:rPr>
-      </w:pPr>
-    </w:p>
-    <w:p>
-      <w:pPr>
-        <w:shd w:val="clear" w:color="auto" w:fill="F5F5F5"/>
-        <w:spacing w:after="0" w:line="240" w:lineRule="auto"/>
-        <w:rPr>
-          <w:rFonts w:ascii="Lato" w:eastAsia="Times New Roman" w:hAnsi="Lato" w:cs="Lato"/>
-          <w:b/>
-          <w:bCs/>
-          <w:color w:val="C00000"/>
-          <w:sz w:val="24"/>
-          <w:szCs w:val="24"/>
-          <w:lang w:eastAsia="en-SG"/>
-        </w:rPr>
-      </w:pPr>
-    </w:p>
-    <w:p>
-      <w:pPr>
-        <w:shd w:val="clear" w:color="auto" w:fill="F5F5F5"/>
-        <w:spacing w:after="0" w:line="240" w:lineRule="auto"/>
-        <w:rPr>
-          <w:rFonts w:ascii="Lato" w:eastAsia="Times New Roman" w:hAnsi="Lato" w:cs="Lato"/>
-          <w:b/>
-          <w:bCs/>
-          <w:color w:val="C00000"/>
-          <w:sz w:val="24"/>
-          <w:szCs w:val="24"/>
-          <w:lang w:eastAsia="en-SG"/>
-        </w:rPr>
-      </w:pPr>
-      <w:r>
-        <w:rPr>
-          <w:rFonts w:ascii="Lato" w:eastAsia="Times New Roman" w:hAnsi="Lato" w:cs="Lato"/>
-          <w:b/>
-          <w:bCs/>
-          <w:color w:val="C00000"/>
-          <w:sz w:val="24"/>
-          <w:szCs w:val="24"/>
-          <w:lang w:eastAsia="en-SG"/>
-        </w:rPr>
-        <w:t xml:space="preserve">Sprint </w:t>
-      </w:r>
-      <w:r>
-        <w:rPr>
-          <w:rFonts w:ascii="Lato" w:eastAsia="Times New Roman" w:hAnsi="Lato" w:cs="Lato"/>
-          <w:b/>
-          <w:bCs/>
-          <w:color w:val="C00000"/>
-          <w:sz w:val="24"/>
-          <w:szCs w:val="24"/>
-          <w:lang w:eastAsia="en-SG"/>
-        </w:rPr>
-        <w:t>Retrospective</w:t>
-      </w:r>
-      <w:r>
-        <w:rPr>
-          <w:rFonts w:ascii="Lato" w:eastAsia="Times New Roman" w:hAnsi="Lato" w:cs="Lato"/>
-          <w:b/>
-          <w:bCs/>
-          <w:color w:val="C00000"/>
-          <w:sz w:val="24"/>
-          <w:szCs w:val="24"/>
-          <w:lang w:eastAsia="en-SG"/>
-        </w:rPr>
-        <w:t>:</w:t>
+          <w:sz w:val="24"/>
+          <w:szCs w:val="24"/>
+          <w:lang w:eastAsia="en-SG"/>
+        </w:rPr>
+      </w:pPr>
+      <w:r>
+        <w:rPr>
+          <w:rFonts w:ascii="Lato" w:eastAsia="Times New Roman" w:hAnsi="Lato" w:cs="Lato"/>
+          <w:b/>
+          <w:bCs/>
+          <w:sz w:val="24"/>
+          <w:szCs w:val="24"/>
+          <w:lang w:eastAsia="en-SG"/>
+        </w:rPr>
+        <w:t>Stakeholder liked the changes based off of feedback</w:t>
       </w:r>
     </w:p>
     <w:p>
@@ -1792,13 +1904,113 @@
           <w:rFonts w:ascii="Lato" w:eastAsia="Times New Roman" w:hAnsi="Lato" w:cs="Lato"/>
           <w:b/>
           <w:bCs/>
+          <w:sz w:val="24"/>
+          <w:szCs w:val="24"/>
+          <w:lang w:eastAsia="en-SG"/>
+        </w:rPr>
+      </w:pPr>
+      <w:r>
+        <w:rPr>
+          <w:rFonts w:ascii="Lato" w:eastAsia="Times New Roman" w:hAnsi="Lato" w:cs="Lato"/>
+          <w:b/>
+          <w:bCs/>
+          <w:sz w:val="24"/>
+          <w:szCs w:val="24"/>
+          <w:lang w:eastAsia="en-SG"/>
+        </w:rPr>
+        <w:t>Stakeholder Would like to sign up and pay from here</w:t>
+      </w:r>
+    </w:p>
+    <w:p>
+      <w:pPr>
+        <w:pStyle w:val="ListParagraph"/>
+        <w:numPr>
+          <w:ilvl w:val="1"/>
+          <w:numId w:val="4"/>
+        </w:numPr>
+        <w:shd w:val="clear" w:color="auto" w:fill="F5F5F5"/>
+        <w:spacing w:after="0" w:line="240" w:lineRule="auto"/>
+        <w:rPr>
+          <w:rFonts w:ascii="Lato" w:eastAsia="Times New Roman" w:hAnsi="Lato" w:cs="Lato"/>
+          <w:b/>
+          <w:bCs/>
+          <w:sz w:val="24"/>
+          <w:szCs w:val="24"/>
+          <w:lang w:eastAsia="en-SG"/>
+        </w:rPr>
+      </w:pPr>
+      <w:r>
+        <w:rPr>
+          <w:rFonts w:ascii="Lato" w:eastAsia="Times New Roman" w:hAnsi="Lato" w:cs="Lato"/>
+          <w:b/>
+          <w:bCs/>
+          <w:sz w:val="24"/>
+          <w:szCs w:val="24"/>
+          <w:lang w:eastAsia="en-SG"/>
+        </w:rPr>
+        <w:t>Stakeholder would like to have an insurance certificate from here, get it to the end</w:t>
+      </w:r>
+      <w:r>
+        <w:rPr>
+          <w:rFonts w:ascii="Lato" w:eastAsia="Times New Roman" w:hAnsi="Lato" w:cs="Lato"/>
+          <w:b/>
+          <w:bCs/>
+          <w:sz w:val="24"/>
+          <w:szCs w:val="24"/>
+          <w:lang w:eastAsia="en-SG"/>
+        </w:rPr>
+        <w:t xml:space="preserve"> (can do with fake payments)</w:t>
+      </w:r>
+    </w:p>
+    <w:p>
+      <w:pPr>
+        <w:pStyle w:val="ListParagraph"/>
+        <w:numPr>
+          <w:ilvl w:val="1"/>
+          <w:numId w:val="4"/>
+        </w:numPr>
+        <w:shd w:val="clear" w:color="auto" w:fill="F5F5F5"/>
+        <w:spacing w:after="0" w:line="240" w:lineRule="auto"/>
+        <w:rPr>
+          <w:rFonts w:ascii="Lato" w:eastAsia="Times New Roman" w:hAnsi="Lato" w:cs="Lato"/>
+          <w:b/>
+          <w:bCs/>
+          <w:sz w:val="24"/>
+          <w:szCs w:val="24"/>
+          <w:lang w:eastAsia="en-SG"/>
+        </w:rPr>
+      </w:pPr>
+      <w:r>
+        <w:rPr>
+          <w:rFonts w:ascii="Lato" w:eastAsia="Times New Roman" w:hAnsi="Lato" w:cs="Lato"/>
+          <w:b/>
+          <w:bCs/>
+          <w:sz w:val="24"/>
+          <w:szCs w:val="24"/>
+          <w:lang w:eastAsia="en-SG"/>
+        </w:rPr>
+        <w:t>Stakeholder would like to adjust quote after getting signed up</w:t>
+      </w:r>
+    </w:p>
+    <w:p>
+      <w:pPr>
+        <w:shd w:val="clear" w:color="auto" w:fill="F5F5F5"/>
+        <w:spacing w:after="0" w:line="240" w:lineRule="auto"/>
+        <w:rPr>
+          <w:rFonts w:ascii="Lato" w:eastAsia="Times New Roman" w:hAnsi="Lato" w:cs="Lato"/>
+          <w:b/>
+          <w:bCs/>
           <w:color w:val="C00000"/>
           <w:sz w:val="24"/>
           <w:szCs w:val="24"/>
           <w:lang w:eastAsia="en-SG"/>
         </w:rPr>
       </w:pPr>
-      <w:r>
+    </w:p>
+    <w:p>
+      <w:pPr>
+        <w:shd w:val="clear" w:color="auto" w:fill="F5F5F5"/>
+        <w:spacing w:after="0" w:line="240" w:lineRule="auto"/>
         <w:rPr>
           <w:rFonts w:ascii="Lato" w:eastAsia="Times New Roman" w:hAnsi="Lato" w:cs="Lato"/>
           <w:b/>
@@ -1808,7 +2020,93 @@
           <w:szCs w:val="24"/>
           <w:lang w:eastAsia="en-SG"/>
         </w:rPr>
-        <w:t>Action items from stakeholder meeting</w:t>
+      </w:pPr>
+    </w:p>
+    <w:p>
+      <w:pPr>
+        <w:shd w:val="clear" w:color="auto" w:fill="F5F5F5"/>
+        <w:spacing w:after="0" w:line="240" w:lineRule="auto"/>
+        <w:rPr>
+          <w:rFonts w:ascii="Lato" w:eastAsia="Times New Roman" w:hAnsi="Lato" w:cs="Lato"/>
+          <w:b/>
+          <w:bCs/>
+          <w:sz w:val="24"/>
+          <w:szCs w:val="24"/>
+          <w:lang w:eastAsia="en-SG"/>
+        </w:rPr>
+      </w:pPr>
+      <w:r>
+        <w:rPr>
+          <w:rFonts w:ascii="Lato" w:eastAsia="Times New Roman" w:hAnsi="Lato" w:cs="Lato"/>
+          <w:b/>
+          <w:bCs/>
+          <w:sz w:val="24"/>
+          <w:szCs w:val="24"/>
+          <w:lang w:eastAsia="en-SG"/>
+        </w:rPr>
+        <w:t>Sprint Retrospective:</w:t>
+      </w:r>
+    </w:p>
+    <w:p>
+      <w:pPr>
+        <w:pStyle w:val="ListParagraph"/>
+        <w:numPr>
+          <w:ilvl w:val="1"/>
+          <w:numId w:val="4"/>
+        </w:numPr>
+        <w:shd w:val="clear" w:color="auto" w:fill="F5F5F5"/>
+        <w:spacing w:after="0" w:line="240" w:lineRule="auto"/>
+        <w:rPr>
+          <w:rFonts w:ascii="Lato" w:eastAsia="Times New Roman" w:hAnsi="Lato" w:cs="Lato"/>
+          <w:b/>
+          <w:bCs/>
+          <w:color w:val="C00000"/>
+          <w:sz w:val="24"/>
+          <w:szCs w:val="24"/>
+          <w:lang w:eastAsia="en-SG"/>
+        </w:rPr>
+      </w:pPr>
+      <w:r>
+        <w:rPr>
+          <w:rFonts w:ascii="Lato" w:eastAsia="Times New Roman" w:hAnsi="Lato" w:cs="Lato"/>
+          <w:b/>
+          <w:bCs/>
+          <w:sz w:val="24"/>
+          <w:szCs w:val="24"/>
+          <w:lang w:eastAsia="en-SG"/>
+        </w:rPr>
+        <w:t>Positive: Listened to feedback from stakeholder well, Collaboration worked well in terms of mob programming/pair programming</w:t>
+      </w:r>
+    </w:p>
+    <w:p>
+      <w:pPr>
+        <w:pStyle w:val="ListParagraph"/>
+        <w:numPr>
+          <w:ilvl w:val="1"/>
+          <w:numId w:val="4"/>
+        </w:numPr>
+        <w:shd w:val="clear" w:color="auto" w:fill="F5F5F5"/>
+        <w:spacing w:after="0" w:line="240" w:lineRule="auto"/>
+        <w:rPr>
+          <w:rFonts w:ascii="Lato" w:eastAsia="Times New Roman" w:hAnsi="Lato" w:cs="Lato"/>
+          <w:b/>
+          <w:bCs/>
+          <w:color w:val="C00000"/>
+          <w:sz w:val="24"/>
+          <w:szCs w:val="24"/>
+          <w:lang w:eastAsia="en-SG"/>
+        </w:rPr>
+      </w:pPr>
+      <w:r>
+        <w:rPr>
+          <w:rFonts w:ascii="Lato" w:eastAsia="Times New Roman" w:hAnsi="Lato" w:cs="Lato"/>
+          <w:b/>
+          <w:bCs/>
+          <w:sz w:val="24"/>
+          <w:szCs w:val="24"/>
+          <w:lang w:eastAsia="en-SG"/>
+        </w:rPr>
+        <w:t>Can Do Better: Shift meetings to earlier in the sprint so we can start working earlier and be more proactive about getting a plan.</w:t>
       </w:r>
     </w:p>
     <w:p>
@@ -1924,6 +2222,18 @@
           <w:lang w:eastAsia="en-SG"/>
         </w:rPr>
       </w:pPr>
+      <w:r>
+        <w:rPr>
+          <w:rFonts w:ascii="Lato" w:eastAsia="Times New Roman" w:hAnsi="Lato" w:cs="Lato"/>
+          <w:b/>
+          <w:bCs/>
+          <w:color w:val="2D3B45"/>
+          <w:sz w:val="24"/>
+          <w:szCs w:val="24"/>
+          <w:lang w:eastAsia="en-SG"/>
+        </w:rPr>
+        <w:t>None</w:t>
+      </w:r>
     </w:p>
     <w:p>
       <w:pPr>
@@ -2052,9 +2362,9 @@
         <w:tblLook w:val="04A0" w:firstRow="1" w:lastRow="0" w:firstColumn="1" w:lastColumn="0" w:noHBand="0" w:noVBand="1"/>
       </w:tblPr>
       <w:tblGrid>
-        <w:gridCol w:w="8139"/>
-        <w:gridCol w:w="1176"/>
-        <w:gridCol w:w="965"/>
+        <w:gridCol w:w="8294"/>
+        <w:gridCol w:w="1088"/>
+        <w:gridCol w:w="898"/>
       </w:tblGrid>
       <w:tr>
         <w:trPr>
@@ -2294,29 +2604,7 @@
                 <w:szCs w:val="24"/>
                 <w:lang w:eastAsia="en-SG"/>
               </w:rPr>
-              <w:t xml:space="preserve">Sprint Planning: You have a forecast of how many </w:t>
-            </w:r>
-            <w:proofErr w:type="gramStart"/>
-            <w:r>
-              <w:rPr>
-                <w:rFonts w:ascii="Lato" w:eastAsia="Times New Roman" w:hAnsi="Lato" w:cs="Lato"/>
-                <w:color w:val="2D3B45"/>
-                <w:sz w:val="24"/>
-                <w:szCs w:val="24"/>
-                <w:lang w:eastAsia="en-SG"/>
-              </w:rPr>
-              <w:t>story</w:t>
-            </w:r>
-            <w:proofErr w:type="gramEnd"/>
-            <w:r>
-              <w:rPr>
-                <w:rFonts w:ascii="Lato" w:eastAsia="Times New Roman" w:hAnsi="Lato" w:cs="Lato"/>
-                <w:color w:val="2D3B45"/>
-                <w:sz w:val="24"/>
-                <w:szCs w:val="24"/>
-                <w:lang w:eastAsia="en-SG"/>
-              </w:rPr>
-              <w:t xml:space="preserve"> points your team can complete during the sprint. The forecast is documented in your README.</w:t>
+              <w:t>Sprint Planning: You have a forecast of how many story points your team can complete during the sprint. The forecast is documented in your README.</w:t>
             </w:r>
           </w:p>
         </w:tc>
@@ -2582,6 +2870,7 @@
                 <w:szCs w:val="24"/>
                 <w:lang w:eastAsia="en-SG"/>
               </w:rPr>
+              <w:lastRenderedPageBreak/>
               <w:t>- You pulled stories into your sprint backlog. You pulled stories from the top of your product backlog. The aggregate size of the stories does not exceed your forecast. Developers participated in this activity (and in your project README, you made a statement or provided evidence that only Developers participated in this activity). (1 point for each item)</w:t>
             </w:r>
           </w:p>
@@ -2715,30 +3004,7 @@
                 <w:szCs w:val="24"/>
                 <w:lang w:eastAsia="en-SG"/>
               </w:rPr>
-              <w:lastRenderedPageBreak/>
-              <w:t xml:space="preserve">- </w:t>
-            </w:r>
-            <w:proofErr w:type="gramStart"/>
-            <w:r>
-              <w:rPr>
-                <w:rFonts w:ascii="Lato" w:eastAsia="Times New Roman" w:hAnsi="Lato" w:cs="Lato"/>
-                <w:color w:val="2D3B45"/>
-                <w:sz w:val="24"/>
-                <w:szCs w:val="24"/>
-                <w:lang w:eastAsia="en-SG"/>
-              </w:rPr>
-              <w:t>All of</w:t>
-            </w:r>
-            <w:proofErr w:type="gramEnd"/>
-            <w:r>
-              <w:rPr>
-                <w:rFonts w:ascii="Lato" w:eastAsia="Times New Roman" w:hAnsi="Lato" w:cs="Lato"/>
-                <w:color w:val="2D3B45"/>
-                <w:sz w:val="24"/>
-                <w:szCs w:val="24"/>
-                <w:lang w:eastAsia="en-SG"/>
-              </w:rPr>
-              <w:t xml:space="preserve"> the stories in your sprint backlog are the right size: the size of each backlog item is less than half your forecast velocity for the sprint. If you noticed PBIs that are too large to get done in a sprint, you refined them by splitting them into smaller stories and estimating the smaller stories.</w:t>
+              <w:t>- All of the stories in your sprint backlog are the right size: the size of each backlog item is less than half your forecast velocity for the sprint. If you noticed PBIs that are too large to get done in a sprint, you refined them by splitting them into smaller stories and estimating the smaller stories.</w:t>
             </w:r>
           </w:p>
         </w:tc>
@@ -3203,7 +3469,95 @@
                 <w:szCs w:val="24"/>
                 <w:lang w:eastAsia="en-SG"/>
               </w:rPr>
-              <w:t>- You have a sprint burndown chart. On the x-axis, you display time markers in units of 1 day. On the y-axis, you display story points remaining to get done. There is a linear curve descending from left to right; the leftmost point of the curve is number of story points in your sprint at sprint day 1; the rightmost point is 0 story points remaining on the last day of the sprint. The burndown chart, or the URL of the burndown chart, is document in your README. Course staff can view the burndown chart. (1 point for each sentence you complete)</w:t>
+              <w:t xml:space="preserve">- You have a sprint </w:t>
+            </w:r>
+            <w:proofErr w:type="spellStart"/>
+            <w:r>
+              <w:rPr>
+                <w:rFonts w:ascii="Lato" w:eastAsia="Times New Roman" w:hAnsi="Lato" w:cs="Lato"/>
+                <w:color w:val="2D3B45"/>
+                <w:sz w:val="24"/>
+                <w:szCs w:val="24"/>
+                <w:lang w:eastAsia="en-SG"/>
+              </w:rPr>
+              <w:t>burndown</w:t>
+            </w:r>
+            <w:proofErr w:type="spellEnd"/>
+            <w:r>
+              <w:rPr>
+                <w:rFonts w:ascii="Lato" w:eastAsia="Times New Roman" w:hAnsi="Lato" w:cs="Lato"/>
+                <w:color w:val="2D3B45"/>
+                <w:sz w:val="24"/>
+                <w:szCs w:val="24"/>
+                <w:lang w:eastAsia="en-SG"/>
+              </w:rPr>
+              <w:t xml:space="preserve"> chart. On the x-axis, you display time markers in units of 1 day. On the y-axis, you display story points remaining to get done. There is a linear curve descending from left to right; the leftmost point of the curve is number of story points in your sprint at sprint day 1; the rightmost point is 0 story points remaining on the last day of the sprint. The </w:t>
+            </w:r>
+            <w:proofErr w:type="spellStart"/>
+            <w:r>
+              <w:rPr>
+                <w:rFonts w:ascii="Lato" w:eastAsia="Times New Roman" w:hAnsi="Lato" w:cs="Lato"/>
+                <w:color w:val="2D3B45"/>
+                <w:sz w:val="24"/>
+                <w:szCs w:val="24"/>
+                <w:lang w:eastAsia="en-SG"/>
+              </w:rPr>
+              <w:t>burndown</w:t>
+            </w:r>
+            <w:proofErr w:type="spellEnd"/>
+            <w:r>
+              <w:rPr>
+                <w:rFonts w:ascii="Lato" w:eastAsia="Times New Roman" w:hAnsi="Lato" w:cs="Lato"/>
+                <w:color w:val="2D3B45"/>
+                <w:sz w:val="24"/>
+                <w:szCs w:val="24"/>
+                <w:lang w:eastAsia="en-SG"/>
+              </w:rPr>
+              <w:t xml:space="preserve"> chart, or the URL of the </w:t>
+            </w:r>
+            <w:proofErr w:type="spellStart"/>
+            <w:r>
+              <w:rPr>
+                <w:rFonts w:ascii="Lato" w:eastAsia="Times New Roman" w:hAnsi="Lato" w:cs="Lato"/>
+                <w:color w:val="2D3B45"/>
+                <w:sz w:val="24"/>
+                <w:szCs w:val="24"/>
+                <w:lang w:eastAsia="en-SG"/>
+              </w:rPr>
+              <w:t>burndown</w:t>
+            </w:r>
+            <w:proofErr w:type="spellEnd"/>
+            <w:r>
+              <w:rPr>
+                <w:rFonts w:ascii="Lato" w:eastAsia="Times New Roman" w:hAnsi="Lato" w:cs="Lato"/>
+                <w:color w:val="2D3B45"/>
+                <w:sz w:val="24"/>
+                <w:szCs w:val="24"/>
+                <w:lang w:eastAsia="en-SG"/>
+              </w:rPr>
+              <w:t xml:space="preserve"> chart, is document in your README. Course staff can view the </w:t>
+            </w:r>
+            <w:proofErr w:type="spellStart"/>
+            <w:r>
+              <w:rPr>
+                <w:rFonts w:ascii="Lato" w:eastAsia="Times New Roman" w:hAnsi="Lato" w:cs="Lato"/>
+                <w:color w:val="2D3B45"/>
+                <w:sz w:val="24"/>
+                <w:szCs w:val="24"/>
+                <w:lang w:eastAsia="en-SG"/>
+              </w:rPr>
+              <w:t>burndown</w:t>
+            </w:r>
+            <w:proofErr w:type="spellEnd"/>
+            <w:r>
+              <w:rPr>
+                <w:rFonts w:ascii="Lato" w:eastAsia="Times New Roman" w:hAnsi="Lato" w:cs="Lato"/>
+                <w:color w:val="2D3B45"/>
+                <w:sz w:val="24"/>
+                <w:szCs w:val="24"/>
+                <w:lang w:eastAsia="en-SG"/>
+              </w:rPr>
+              <w:t xml:space="preserve"> chart. (1 point for each sentence you complete)</w:t>
             </w:r>
           </w:p>
         </w:tc>
@@ -3735,6 +4089,7 @@
                 <w:szCs w:val="24"/>
                 <w:lang w:eastAsia="en-SG"/>
               </w:rPr>
+              <w:lastRenderedPageBreak/>
               <w:t>- In your daily scrums, you discussed: do you see any impediment that prevents the Developers from meeting the Sprint Goal? What are the impediments? What is your impediment removal plan? (1 point for each question answered)</w:t>
             </w:r>
           </w:p>
@@ -3868,7 +4223,29 @@
                 <w:szCs w:val="24"/>
                 <w:lang w:eastAsia="en-SG"/>
               </w:rPr>
-              <w:t>- Every day during the sprint, update your sprint task board and burndown chart. Provide evidence (URLs or images) in your README to show that you did this. (1 point for each time you updated your tracking indicators, up to a maximum of 2 points)</w:t>
+              <w:t xml:space="preserve">- Every day during the sprint, update your sprint task board and </w:t>
+            </w:r>
+            <w:proofErr w:type="spellStart"/>
+            <w:r>
+              <w:rPr>
+                <w:rFonts w:ascii="Lato" w:eastAsia="Times New Roman" w:hAnsi="Lato" w:cs="Lato"/>
+                <w:color w:val="2D3B45"/>
+                <w:sz w:val="24"/>
+                <w:szCs w:val="24"/>
+                <w:lang w:eastAsia="en-SG"/>
+              </w:rPr>
+              <w:t>burndown</w:t>
+            </w:r>
+            <w:proofErr w:type="spellEnd"/>
+            <w:r>
+              <w:rPr>
+                <w:rFonts w:ascii="Lato" w:eastAsia="Times New Roman" w:hAnsi="Lato" w:cs="Lato"/>
+                <w:color w:val="2D3B45"/>
+                <w:sz w:val="24"/>
+                <w:szCs w:val="24"/>
+                <w:lang w:eastAsia="en-SG"/>
+              </w:rPr>
+              <w:t xml:space="preserve"> chart. Provide evidence (URLs or images) in your README to show that you did this. (1 point for each time you updated your tracking indicators, up to a maximum of 2 points)</w:t>
             </w:r>
           </w:p>
         </w:tc>
@@ -4001,7 +4378,6 @@
                 <w:szCs w:val="24"/>
                 <w:lang w:eastAsia="en-SG"/>
               </w:rPr>
-              <w:lastRenderedPageBreak/>
               <w:t>Pair- or Mob-Programming: There is evidence that you paired or mobbed on your code. The evidence could be a photo or video of your team working together, or it could be some other kind of evidence. The evidence is included in your README. (1 point for each team member who participated, up to a maximum of 5 points)</w:t>
             </w:r>
           </w:p>
@@ -4571,12 +4947,12 @@
             <w:r>
               <w:rPr>
                 <w:rFonts w:ascii="Lato" w:eastAsia="Times New Roman" w:hAnsi="Lato" w:cs="Lato"/>
-                <w:color w:val="FF0000"/>
-                <w:sz w:val="24"/>
-                <w:szCs w:val="24"/>
-                <w:lang w:eastAsia="en-SG"/>
-              </w:rPr>
-              <w:t>In progress</w:t>
+                <w:color w:val="2D3B45"/>
+                <w:sz w:val="24"/>
+                <w:szCs w:val="24"/>
+                <w:lang w:eastAsia="en-SG"/>
+              </w:rPr>
+              <w:t>Completed</w:t>
             </w:r>
           </w:p>
         </w:tc>
@@ -4658,6 +5034,7 @@
                 <w:lang w:eastAsia="en-SG"/>
               </w:rPr>
             </w:pPr>
+            <w:bookmarkStart w:id="1" w:name="_GoBack"/>
             <w:r>
               <w:rPr>
                 <w:rFonts w:ascii="Lato" w:eastAsia="Times New Roman" w:hAnsi="Lato" w:cs="Lato"/>
@@ -4756,6 +5133,7 @@
           </w:p>
         </w:tc>
       </w:tr>
+      <w:bookmarkEnd w:id="1"/>
       <w:tr>
         <w:trPr>
           <w:trHeight w:val="1860"/>
@@ -4798,6 +5176,7 @@
                 <w:szCs w:val="24"/>
                 <w:lang w:eastAsia="en-SG"/>
               </w:rPr>
+              <w:lastRenderedPageBreak/>
               <w:t>Continuous Delivery: You have a Continuous Delivery system running. When the build is "green", the CD system deploys your software to a production environment ("Production"); when the build is "red", the CD system doesn't alter Production. The CD system executes additional tests of your software in Production to ensure Production is up and running successfully after deployment. You have provided evidence that your CD system exists and behaves properly.</w:t>
             </w:r>
           </w:p>
@@ -4930,7 +5309,6 @@
                 <w:szCs w:val="24"/>
                 <w:lang w:eastAsia="en-SG"/>
               </w:rPr>
-              <w:lastRenderedPageBreak/>
               <w:t>Sprint Retrospective: Your team conducts a Sprint Retrospective. All team members participate in the sprint retrospective. As a team, you identify at least one helpful change to improve your effectiveness together. You make a concrete plan for making that change during the next sprint. (Provide evidence. 1 point for each sentence in this rubric element.)</w:t>
             </w:r>
           </w:p>
@@ -4969,12 +5347,11 @@
             <w:r>
               <w:rPr>
                 <w:rFonts w:ascii="Lato" w:eastAsia="Times New Roman" w:hAnsi="Lato" w:cs="Lato"/>
-                <w:color w:val="FF0000"/>
-                <w:sz w:val="24"/>
-                <w:szCs w:val="24"/>
-                <w:lang w:eastAsia="en-SG"/>
-              </w:rPr>
-              <w:t>In progress</w:t>
+                <w:sz w:val="24"/>
+                <w:szCs w:val="24"/>
+                <w:lang w:eastAsia="en-SG"/>
+              </w:rPr>
+              <w:t>Completed</w:t>
             </w:r>
           </w:p>
         </w:tc>
@@ -5049,7 +5426,7 @@
 </file>
 
 <file path=word/numbering.xml><?xml version="1.0" encoding="utf-8"?>
-<w:numbering xmlns:wpc="http://schemas.microsoft.com/office/word/2010/wordprocessingCanvas" xmlns:cx="http://schemas.microsoft.com/office/drawing/2014/chartex" xmlns:cx1="http://schemas.microsoft.com/office/drawing/2015/9/8/chartex" xmlns:cx2="http://schemas.microsoft.com/office/drawing/2015/10/21/chartex" xmlns:cx3="http://schemas.microsoft.com/office/drawing/2016/5/9/chartex" xmlns:cx4="http://schemas.microsoft.com/office/drawing/2016/5/10/chartex" xmlns:cx5="http://schemas.microsoft.com/office/drawing/2016/5/11/chartex" xmlns:cx6="http://schemas.microsoft.com/office/drawing/2016/5/12/chartex" xmlns:cx7="http://schemas.microsoft.com/office/drawing/2016/5/13/chartex" xmlns:cx8="http://schemas.microsoft.com/office/drawing/2016/5/14/chartex" xmlns:mc="http://schemas.openxmlformats.org/markup-compatibility/2006" xmlns:aink="http://schemas.microsoft.com/office/drawing/2016/ink" xmlns:am3d="http://schemas.microsoft.com/office/drawing/2017/model3d" xmlns:o="urn:schemas-microsoft-com:office:office" xmlns:r="http://schemas.openxmlformats.org/officeDocument/2006/relationships" xmlns:m="http://schemas.openxmlformats.org/officeDocument/2006/math" xmlns:v="urn:schemas-microsoft-com:vml" xmlns:wp14="http://schemas.microsoft.com/office/word/2010/wordprocessingDrawing" xmlns:wp="http://schemas.openxmlformats.org/drawingml/2006/wordprocessingDrawing" xmlns:w10="urn:schemas-microsoft-com:office:word" xmlns:w="http://schemas.openxmlformats.org/wordprocessingml/2006/main" xmlns:w14="http://schemas.microsoft.com/office/word/2010/wordml" xmlns:w15="http://schemas.microsoft.com/office/word/2012/wordml" xmlns:w16cex="http://schemas.microsoft.com/office/word/2018/wordml/cex" xmlns:w16cid="http://schemas.microsoft.com/office/word/2016/wordml/cid" xmlns:w16="http://schemas.microsoft.com/office/word/2018/wordml" xmlns:w16sdtdh="http://schemas.microsoft.com/office/word/2020/wordml/sdtdatahash" xmlns:w16se="http://schemas.microsoft.com/office/word/2015/wordml/symex" xmlns:wpg="http://schemas.microsoft.com/office/word/2010/wordprocessingGroup" xmlns:wpi="http://schemas.microsoft.com/office/word/2010/wordprocessingInk" xmlns:wne="http://schemas.microsoft.com/office/word/2006/wordml" xmlns:wps="http://schemas.microsoft.com/office/word/2010/wordprocessingShape" mc:Ignorable="w14 w15 w16se w16cid w16 w16cex w16sdtdh wp14">
+<w:numbering xmlns:wpc="http://schemas.microsoft.com/office/word/2010/wordprocessingCanvas" xmlns:cx="http://schemas.microsoft.com/office/drawing/2014/chartex" xmlns:cx1="http://schemas.microsoft.com/office/drawing/2015/9/8/chartex" xmlns:mc="http://schemas.openxmlformats.org/markup-compatibility/2006" xmlns:o="urn:schemas-microsoft-com:office:office" xmlns:r="http://schemas.openxmlformats.org/officeDocument/2006/relationships" xmlns:m="http://schemas.openxmlformats.org/officeDocument/2006/math" xmlns:v="urn:schemas-microsoft-com:vml" xmlns:wp14="http://schemas.microsoft.com/office/word/2010/wordprocessingDrawing" xmlns:wp="http://schemas.openxmlformats.org/drawingml/2006/wordprocessingDrawing" xmlns:w10="urn:schemas-microsoft-com:office:word" xmlns:w="http://schemas.openxmlformats.org/wordprocessingml/2006/main" xmlns:w14="http://schemas.microsoft.com/office/word/2010/wordml" xmlns:w15="http://schemas.microsoft.com/office/word/2012/wordml" xmlns:w16se="http://schemas.microsoft.com/office/word/2015/wordml/symex" xmlns:wpg="http://schemas.microsoft.com/office/word/2010/wordprocessingGroup" xmlns:wpi="http://schemas.microsoft.com/office/word/2010/wordprocessingInk" xmlns:wne="http://schemas.microsoft.com/office/word/2006/wordml" xmlns:wps="http://schemas.microsoft.com/office/word/2010/wordprocessingShape" mc:Ignorable="w14 w15 w16se wp14">
   <w:abstractNum w:abstractNumId="0" w15:restartNumberingAfterBreak="0">
     <w:nsid w:val="028D778F"/>
     <w:multiLevelType w:val="hybridMultilevel"/>
@@ -5913,7 +6290,7 @@
 </file>
 
 <file path=word/styles.xml><?xml version="1.0" encoding="utf-8"?>
-<w:styles xmlns:mc="http://schemas.openxmlformats.org/markup-compatibility/2006" xmlns:r="http://schemas.openxmlformats.org/officeDocument/2006/relationships" xmlns:w="http://schemas.openxmlformats.org/wordprocessingml/2006/main" xmlns:w14="http://schemas.microsoft.com/office/word/2010/wordml" xmlns:w15="http://schemas.microsoft.com/office/word/2012/wordml" xmlns:w16cex="http://schemas.microsoft.com/office/word/2018/wordml/cex" xmlns:w16cid="http://schemas.microsoft.com/office/word/2016/wordml/cid" xmlns:w16="http://schemas.microsoft.com/office/word/2018/wordml" xmlns:w16sdtdh="http://schemas.microsoft.com/office/word/2020/wordml/sdtdatahash" xmlns:w16se="http://schemas.microsoft.com/office/word/2015/wordml/symex" mc:Ignorable="w14 w15 w16se w16cid w16 w16cex w16sdtdh">
+<w:styles xmlns:mc="http://schemas.openxmlformats.org/markup-compatibility/2006" xmlns:r="http://schemas.openxmlformats.org/officeDocument/2006/relationships" xmlns:w="http://schemas.openxmlformats.org/wordprocessingml/2006/main" xmlns:w14="http://schemas.microsoft.com/office/word/2010/wordml" xmlns:w15="http://schemas.microsoft.com/office/word/2012/wordml" xmlns:w16se="http://schemas.microsoft.com/office/word/2015/wordml/symex" mc:Ignorable="w14 w15 w16se">
   <w:docDefaults>
     <w:rPrDefault>
       <w:rPr>
@@ -5929,7 +6306,7 @@
       </w:pPr>
     </w:pPrDefault>
   </w:docDefaults>
-  <w:latentStyles w:defLockedState="0" w:defUIPriority="99" w:defSemiHidden="0" w:defUnhideWhenUsed="0" w:defQFormat="0" w:count="376">
+  <w:latentStyles w:defLockedState="0" w:defUIPriority="99" w:defSemiHidden="0" w:defUnhideWhenUsed="0" w:defQFormat="0" w:count="371">
     <w:lsdException w:name="Normal" w:uiPriority="0" w:qFormat="1"/>
     <w:lsdException w:name="heading 1" w:uiPriority="9" w:qFormat="1"/>
     <w:lsdException w:name="heading 2" w:semiHidden="1" w:uiPriority="9" w:unhideWhenUsed="1" w:qFormat="1"/>
@@ -6301,11 +6678,6 @@
     <w:lsdException w:name="List Table 5 Dark Accent 6" w:uiPriority="50"/>
     <w:lsdException w:name="List Table 6 Colorful Accent 6" w:uiPriority="51"/>
     <w:lsdException w:name="List Table 7 Colorful Accent 6" w:uiPriority="52"/>
-    <w:lsdException w:name="Mention" w:semiHidden="1" w:unhideWhenUsed="1"/>
-    <w:lsdException w:name="Smart Hyperlink" w:semiHidden="1" w:unhideWhenUsed="1"/>
-    <w:lsdException w:name="Hashtag" w:semiHidden="1" w:unhideWhenUsed="1"/>
-    <w:lsdException w:name="Unresolved Mention" w:semiHidden="1" w:unhideWhenUsed="1"/>
-    <w:lsdException w:name="Smart Link" w:semiHidden="1" w:unhideWhenUsed="1"/>
   </w:latentStyles>
   <w:style w:type="paragraph" w:default="1" w:styleId="Normal">
     <w:name w:val="Normal"/>
@@ -6374,7 +6746,7 @@
       <w:u w:val="single"/>
     </w:rPr>
   </w:style>
-  <w:style w:type="character" w:styleId="UnresolvedMention">
+  <w:style w:type="character" w:customStyle="1" w:styleId="UnresolvedMention">
     <w:name w:val="Unresolved Mention"/>
     <w:basedOn w:val="DefaultParagraphFont"/>
     <w:uiPriority w:val="99"/>
